--- a/Medical Insurance Prediction (TEAM-10)[final].docx
+++ b/Medical Insurance Prediction (TEAM-10)[final].docx
@@ -151,7 +151,7 @@
           <w:noProof/>
         </w:rPr>
         <w:drawing>
-          <wp:inline distT="0" distB="0" distL="0" distR="0" wp14:anchorId="4B86F12A" wp14:editId="6E531B54">
+          <wp:inline distT="0" distB="0" distL="0" distR="0" wp14:anchorId="4B86F12A" wp14:editId="1D1F9CB0">
             <wp:extent cx="2696210" cy="656684"/>
             <wp:effectExtent l="0" t="0" r="0" b="0"/>
             <wp:docPr id="3" name="Picture 3"/>
@@ -1549,6 +1549,34 @@
             </w:r>
           </w:p>
           <w:p/>
+          <w:p>
+            <w:pPr>
+              <w:rPr>
+                <w:b/>
+                <w:bCs/>
+              </w:rPr>
+            </w:pPr>
+            <w:r>
+              <w:rPr>
+                <w:b/>
+                <w:bCs/>
+              </w:rPr>
+              <w:t>Data Collection and Preprocessing</w:t>
+            </w:r>
+          </w:p>
+          <w:p>
+            <w:r>
+              <w:t xml:space="preserve">The dataset used in this project was obtained from Kaggle. It contains 1338 records and 7 columns, including age, sex, BMI, children, smoker, region, and charges. We removed the region column since it did not provide significant insights for our analysis. We also converted the sex and smoker columns into binary variables (0 or 1) for the ease of our </w:t>
+            </w:r>
+            <w:proofErr w:type="spellStart"/>
+            <w:r>
+              <w:t>analysis.We</w:t>
+            </w:r>
+            <w:proofErr w:type="spellEnd"/>
+            <w:r>
+              <w:t xml:space="preserve"> also checked for missing values, and there were none in the dataset. We then split the data into training and testing sets with a 75:25 ratio</w:t>
+            </w:r>
+          </w:p>
           <w:p/>
         </w:tc>
       </w:tr>
@@ -1601,48 +1629,14 @@
                 <w:b/>
                 <w:bCs/>
               </w:rPr>
-              <w:t>Data Collection and Preprocessing</w:t>
-            </w:r>
-          </w:p>
-          <w:p>
-            <w:r>
-              <w:t>The dataset used in this project was obtained from Kaggle. It contains 1338 records and 7 columns, including age, sex, BMI, children, smoker, region, and charges. We removed the region column since it did not provide significant insights for our analysis. We also converted the sex and smoker columns into binary variables (0 or 1) for the ease of our analysis.</w:t>
-            </w:r>
-          </w:p>
-          <w:p/>
-          <w:p>
-            <w:r>
-              <w:t>We also checked for missing values, and there were none in the dataset. We then split the data into training and testing sets with a 75:25 ratio.</w:t>
-            </w:r>
-          </w:p>
-          <w:p>
-            <w:pPr>
-              <w:rPr>
-                <w:b/>
-                <w:bCs/>
-              </w:rPr>
-            </w:pPr>
-            <w:r>
-              <w:rPr>
-                <w:b/>
-                <w:bCs/>
-              </w:rPr>
               <w:t>Model Building</w:t>
             </w:r>
           </w:p>
           <w:p>
             <w:r>
-              <w:t>Linear regression is a machine learning algorithm that uses a linear approach to modeling the relationship between a dependent variable and one or more independent variables. In this project, we used linear regression to model the relationship between medical insurance costs (dependent variable) and the independent variables (age, sex, BMI, children, smoker).</w:t>
-            </w:r>
-          </w:p>
-          <w:p/>
-          <w:p>
-            <w:r>
-              <w:t>We first created a linear regression model using the training data. We then used the model to predict the medical insurance costs for the test data. We evaluated the performance of the model using mean absolute error (MAE), mean squared error (MSE), and root mean squared error (RMSE). We also plotted a scatter plot of the predicted values versus the actual values to visualize the performance of the model.</w:t>
-            </w:r>
-          </w:p>
-          <w:p/>
-          <w:p/>
+              <w:t>Linear regression is a machine learning algorithm that uses a linear approach to modeling the relationship between a dependent variable and one or more independent variables. In this project, we used linear regression to model the relationship between medical insurance costs (dependent variable) and the independent variables (age, sex, BMI, children, smoker)We first created a linear regression model using the training data. We then used the model to predict the medical insurance costs for the test data. We evaluated the performance of the model using mean absolute error (MAE), mean squared error (MSE), and root mean squared error (RMSE). We also plotted a scatter plot of the predicted values versus the actual values to visualize the performance of the model.</w:t>
+            </w:r>
+          </w:p>
         </w:tc>
       </w:tr>
       <w:tr>
@@ -1851,7 +1845,6 @@
                 <w:b/>
                 <w:sz w:val="20"/>
               </w:rPr>
-              <w:lastRenderedPageBreak/>
               <w:t>9.</w:t>
             </w:r>
           </w:p>
@@ -1988,48 +1981,6 @@
                 <w:sz w:val="20"/>
               </w:rPr>
             </w:pPr>
-            <w:r>
-              <w:rPr>
-                <w:rFonts w:ascii="Arial" w:hAnsi="Arial" w:cs="Arial"/>
-                <w:b/>
-                <w:sz w:val="20"/>
-              </w:rPr>
-              <w:drawing>
-                <wp:inline distT="0" distB="0" distL="0" distR="0" wp14:anchorId="5AF92CDF" wp14:editId="6B646FBA">
-                  <wp:extent cx="5570220" cy="2595251"/>
-                  <wp:effectExtent l="0" t="0" r="0" b="0"/>
-                  <wp:docPr id="1768890653" name="Picture 1"/>
-                  <wp:cNvGraphicFramePr>
-                    <a:graphicFrameLocks xmlns:a="http://schemas.openxmlformats.org/drawingml/2006/main" noChangeAspect="1"/>
-                  </wp:cNvGraphicFramePr>
-                  <a:graphic xmlns:a="http://schemas.openxmlformats.org/drawingml/2006/main">
-                    <a:graphicData uri="http://schemas.openxmlformats.org/drawingml/2006/picture">
-                      <pic:pic xmlns:pic="http://schemas.openxmlformats.org/drawingml/2006/picture">
-                        <pic:nvPicPr>
-                          <pic:cNvPr id="1768890653" name=""/>
-                          <pic:cNvPicPr/>
-                        </pic:nvPicPr>
-                        <pic:blipFill>
-                          <a:blip r:embed="rId12"/>
-                          <a:stretch>
-                            <a:fillRect/>
-                          </a:stretch>
-                        </pic:blipFill>
-                        <pic:spPr>
-                          <a:xfrm>
-                            <a:off x="0" y="0"/>
-                            <a:ext cx="5648554" cy="2631748"/>
-                          </a:xfrm>
-                          <a:prstGeom prst="rect">
-                            <a:avLst/>
-                          </a:prstGeom>
-                        </pic:spPr>
-                      </pic:pic>
-                    </a:graphicData>
-                  </a:graphic>
-                </wp:inline>
-              </w:drawing>
-            </w:r>
           </w:p>
           <w:p>
             <w:pPr>
